--- a/surveyQuestions.docx
+++ b/surveyQuestions.docx
@@ -42,15 +42,28 @@
         <w:spacing w:after="0" w:line="240" w:lineRule="auto"/>
       </w:pPr>
       <w:r>
-        <w:t>Do you own a mobile device:</w:t>
-      </w:r>
-    </w:p>
-    <w:p>
-      <w:pPr>
-        <w:spacing w:after="0" w:line="240" w:lineRule="auto"/>
-      </w:pPr>
-      <w:r>
-        <w:t xml:space="preserve">If so, what kind is it: </w:t>
+        <w:t xml:space="preserve">Do you own a mobile </w:t>
+      </w:r>
+      <w:proofErr w:type="gramStart"/>
+      <w:r>
+        <w:t>device:</w:t>
+      </w:r>
+      <w:proofErr w:type="gramEnd"/>
+    </w:p>
+    <w:p>
+      <w:pPr>
+        <w:spacing w:after="0" w:line="240" w:lineRule="auto"/>
+      </w:pPr>
+      <w:r>
+        <w:t xml:space="preserve">If so, what kind is </w:t>
+      </w:r>
+      <w:proofErr w:type="gramStart"/>
+      <w:r>
+        <w:t>it:</w:t>
+      </w:r>
+      <w:proofErr w:type="gramEnd"/>
+      <w:r>
+        <w:t xml:space="preserve"> </w:t>
       </w:r>
     </w:p>
     <w:p>
@@ -484,8 +497,13 @@
         <w:t xml:space="preserve">video </w:t>
       </w:r>
       <w:r>
-        <w:t>game of all time:</w:t>
-      </w:r>
+        <w:t xml:space="preserve">game of all </w:t>
+      </w:r>
+      <w:proofErr w:type="gramStart"/>
+      <w:r>
+        <w:t>time:</w:t>
+      </w:r>
+      <w:proofErr w:type="gramEnd"/>
     </w:p>
     <w:p>
       <w:pPr>
@@ -581,8 +599,13 @@
         <w:spacing w:after="0" w:line="240" w:lineRule="auto"/>
       </w:pPr>
       <w:r>
-        <w:t>Do you make in-app purchases:</w:t>
-      </w:r>
+        <w:t xml:space="preserve">Do you make in-app </w:t>
+      </w:r>
+      <w:proofErr w:type="gramStart"/>
+      <w:r>
+        <w:t>purchases:</w:t>
+      </w:r>
+      <w:proofErr w:type="gramEnd"/>
     </w:p>
     <w:p>
       <w:pPr>
@@ -665,13 +688,226 @@
         <w:spacing w:after="0" w:line="240" w:lineRule="auto"/>
       </w:pPr>
       <w:r>
-        <w:t>Do you prefer to play fast-paced or long-lasting games</w:t>
+        <w:t xml:space="preserve">Do you prefer to play fast-paced or long-lasting </w:t>
+      </w:r>
+      <w:proofErr w:type="gramStart"/>
+      <w:r>
+        <w:t>games</w:t>
       </w:r>
       <w:r>
         <w:t>:</w:t>
+      </w:r>
+      <w:proofErr w:type="gramEnd"/>
+    </w:p>
+    <w:p>
+      <w:pPr>
+        <w:spacing w:after="0" w:line="240" w:lineRule="auto"/>
+      </w:pPr>
+    </w:p>
+    <w:p>
+      <w:pPr>
+        <w:spacing w:after="0" w:line="240" w:lineRule="auto"/>
+      </w:pPr>
+    </w:p>
+    <w:p>
+      <w:pPr>
+        <w:spacing w:after="0" w:line="240" w:lineRule="auto"/>
+      </w:pPr>
+    </w:p>
+    <w:p>
+      <w:pPr>
+        <w:spacing w:after="0" w:line="240" w:lineRule="auto"/>
+      </w:pPr>
+      <w:r>
+        <w:t>Do you play video games? Yes/No</w:t>
+      </w:r>
+      <w:r>
+        <w:br/>
+        <w:t>How many hours a week? (Below 5) (5-10) (10-15) (20+</w:t>
+      </w:r>
+      <w:proofErr w:type="gramStart"/>
+      <w:r>
+        <w:t>)</w:t>
+      </w:r>
+      <w:proofErr w:type="gramEnd"/>
+      <w:r>
+        <w:br/>
+      </w:r>
+      <w:r>
+        <w:br/>
+        <w:t>What is your favourite video game?</w:t>
+      </w:r>
+      <w:r>
+        <w:br/>
+        <w:t>What is the last video game you played?</w:t>
+      </w:r>
+      <w:r>
+        <w:br/>
+      </w:r>
+      <w:r>
+        <w:br/>
+        <w:t>Do you buy brand new games or second hand?</w:t>
+      </w:r>
+      <w:r>
+        <w:br/>
+        <w:t>Will you go out of your way to buy a game on release (</w:t>
+      </w:r>
+      <w:proofErr w:type="spellStart"/>
+      <w:r>
+        <w:t>i.e</w:t>
+      </w:r>
+      <w:proofErr w:type="spellEnd"/>
+      <w:r>
+        <w:t xml:space="preserve"> going to midnight releases </w:t>
+      </w:r>
+      <w:proofErr w:type="spellStart"/>
+      <w:r>
+        <w:t>etc</w:t>
+      </w:r>
+      <w:proofErr w:type="spellEnd"/>
+      <w:r>
+        <w:t>)?</w:t>
+      </w:r>
+      <w:r>
+        <w:br/>
+      </w:r>
+      <w:r>
+        <w:br/>
+        <w:t xml:space="preserve">Do you do any other types of gaming such as board games/Pen and paper type games </w:t>
+      </w:r>
+      <w:proofErr w:type="spellStart"/>
+      <w:r>
+        <w:t>etc</w:t>
+      </w:r>
+      <w:proofErr w:type="spellEnd"/>
+      <w:r>
+        <w:t>?</w:t>
+      </w:r>
+      <w:r>
+        <w:br/>
+        <w:t>If so what do you play?</w:t>
+      </w:r>
+      <w:r>
+        <w:br/>
+      </w:r>
+      <w:r>
+        <w:br/>
+        <w:t>Do you subscribe to any gaming magazines? </w:t>
+      </w:r>
+      <w:r>
+        <w:br/>
+        <w:t>If so which ones?</w:t>
+      </w:r>
+      <w:r>
+        <w:br/>
+      </w:r>
+      <w:r>
+        <w:br/>
+        <w:t>Do you use any internet websites to read up about games?</w:t>
+      </w:r>
+      <w:r>
+        <w:br/>
+        <w:t>Do you visit any gaming forums?</w:t>
+      </w:r>
+      <w:r>
+        <w:br/>
+      </w:r>
+      <w:r>
+        <w:br/>
+        <w:t>How much money on average, do you spend on video games in a month? </w:t>
+      </w:r>
+      <w:r>
+        <w:br/>
+      </w:r>
+      <w:r>
+        <w:br/>
+        <w:t>What is/are you favourite video game genres? </w:t>
+      </w:r>
+      <w:r>
+        <w:br/>
+        <w:t>(Action/Adventure/Horror/RPG/Sport/Driving/Simultation/RTS/MMO/Beat ‘em up/Shooter/Puzzle)</w:t>
+      </w:r>
+      <w:r>
+        <w:br/>
+      </w:r>
+      <w:r>
+        <w:br/>
+        <w:t>Why do you enjoy that genre(s)?</w:t>
+      </w:r>
+      <w:r>
+        <w:br/>
+      </w:r>
+      <w:r>
+        <w:br/>
+        <w:t>What current gaming platforms do you own? Xbox360/PS3/Nintendo Wii/PC/Nintendo DS/Nintendo 3DS/Sony PSP</w:t>
+      </w:r>
+      <w:r>
+        <w:br/>
+      </w:r>
+      <w:r>
+        <w:br/>
+        <w:t xml:space="preserve">Do </w:t>
+      </w:r>
+      <w:r>
+        <w:t xml:space="preserve">you </w:t>
+      </w:r>
+      <w:r>
+        <w:t>have online for any of your chosen consoles? (Xbox Live/PSN etc</w:t>
+      </w:r>
+      <w:r>
+        <w:t>.</w:t>
+      </w:r>
+      <w:r>
+        <w:t>)</w:t>
+      </w:r>
+      <w:r>
+        <w:br/>
+        <w:t>Do you use online for multiplayer or just the social aspect?</w:t>
+      </w:r>
+      <w:r>
+        <w:br/>
+        <w:t>Do you prefer competitive multiplayer or co-op?</w:t>
+      </w:r>
+      <w:r>
+        <w:br/>
+      </w:r>
+      <w:r>
+        <w:br/>
+        <w:t>Do you enjoy achievements?</w:t>
+      </w:r>
+      <w:r>
+        <w:br/>
+        <w:t>Do you go out of your way to get achievements in video games?</w:t>
+      </w:r>
+      <w:r>
+        <w:br/>
+      </w:r>
+      <w:r>
+        <w:br/>
+        <w:t>Do you prefer challenging games or more relaxed easier games?</w:t>
+      </w:r>
+      <w:r>
+        <w:br/>
+      </w:r>
+      <w:r>
+        <w:br/>
+        <w:t>Will you go out of your way to read up special tricks and tactics to become better a certain games?</w:t>
+      </w:r>
+      <w:r>
+        <w:br/>
+      </w:r>
+      <w:r>
+        <w:br/>
+        <w:t>Do you prefer big open worlds (non</w:t>
+      </w:r>
+      <w:r>
+        <w:t>-</w:t>
       </w:r>
       <w:bookmarkStart w:id="0" w:name="_GoBack"/>
       <w:bookmarkEnd w:id="0"/>
+      <w:r>
+        <w:t>linear games) or always having a set path to stick to (linear games)?</w:t>
+      </w:r>
     </w:p>
     <w:sectPr>
       <w:pgSz w:w="12240" w:h="15840"/>
@@ -1549,7 +1785,6 @@
   <w:style w:type="character" w:default="1" w:styleId="DefaultParagraphFont">
     <w:name w:val="Default Paragraph Font"/>
     <w:uiPriority w:val="1"/>
-    <w:semiHidden/>
     <w:unhideWhenUsed/>
   </w:style>
   <w:style w:type="table" w:default="1" w:styleId="TableNormal">
